--- a/Final/Metadata/Metadata.docx
+++ b/Final/Metadata/Metadata.docx
@@ -366,7 +366,7 @@
                 <w:rFonts w:ascii="Alata" w:hAnsi="Alata"/>
                 <w:sz w:val="20"/>
               </w:rPr>
-              <w:t>7</w:t>
+              <w:t>8</w:t>
             </w:r>
           </w:p>
         </w:tc>
@@ -437,7 +437,14 @@
                 <w:rFonts w:ascii="Alata" w:hAnsi="Alata"/>
                 <w:sz w:val="20"/>
               </w:rPr>
-              <w:t>11</w:t>
+              <w:t>1</w:t>
+            </w:r>
+            <w:r>
+              <w:rPr>
+                <w:rFonts w:ascii="Alata" w:hAnsi="Alata"/>
+                <w:sz w:val="20"/>
+              </w:rPr>
+              <w:t>3</w:t>
             </w:r>
           </w:p>
         </w:tc>
@@ -505,7 +512,14 @@
                 <w:rFonts w:ascii="Alata" w:hAnsi="Alata"/>
                 <w:sz w:val="20"/>
               </w:rPr>
-              <w:t>16</w:t>
+              <w:t>1</w:t>
+            </w:r>
+            <w:r>
+              <w:rPr>
+                <w:rFonts w:ascii="Alata" w:hAnsi="Alata"/>
+                <w:sz w:val="20"/>
+              </w:rPr>
+              <w:t>9</w:t>
             </w:r>
           </w:p>
         </w:tc>
@@ -590,7 +604,14 @@
                 <w:rFonts w:ascii="Alata" w:hAnsi="Alata"/>
                 <w:sz w:val="20"/>
               </w:rPr>
-              <w:t>21</w:t>
+              <w:t>2</w:t>
+            </w:r>
+            <w:r>
+              <w:rPr>
+                <w:rFonts w:ascii="Alata" w:hAnsi="Alata"/>
+                <w:sz w:val="20"/>
+              </w:rPr>
+              <w:t>5</w:t>
             </w:r>
           </w:p>
         </w:tc>
@@ -657,7 +678,7 @@
                 <w:rFonts w:ascii="Alata" w:hAnsi="Alata"/>
                 <w:sz w:val="20"/>
               </w:rPr>
-              <w:t>26</w:t>
+              <w:t>31</w:t>
             </w:r>
           </w:p>
         </w:tc>
@@ -734,7 +755,14 @@
                 <w:rFonts w:ascii="Alata" w:hAnsi="Alata"/>
                 <w:sz w:val="20"/>
               </w:rPr>
-              <w:t>31</w:t>
+              <w:t>3</w:t>
+            </w:r>
+            <w:r>
+              <w:rPr>
+                <w:rFonts w:ascii="Alata" w:hAnsi="Alata"/>
+                <w:sz w:val="20"/>
+              </w:rPr>
+              <w:t>7</w:t>
             </w:r>
           </w:p>
         </w:tc>
@@ -815,7 +843,7 @@
                 <w:rFonts w:ascii="Alata" w:hAnsi="Alata"/>
                 <w:sz w:val="20"/>
               </w:rPr>
-              <w:t>37</w:t>
+              <w:t>43</w:t>
             </w:r>
           </w:p>
         </w:tc>
@@ -892,7 +920,14 @@
                 <w:rFonts w:ascii="Alata" w:hAnsi="Alata"/>
                 <w:sz w:val="20"/>
               </w:rPr>
-              <w:t>41</w:t>
+              <w:t>4</w:t>
+            </w:r>
+            <w:r>
+              <w:rPr>
+                <w:rFonts w:ascii="Alata" w:hAnsi="Alata"/>
+                <w:sz w:val="20"/>
+              </w:rPr>
+              <w:t>9</w:t>
             </w:r>
           </w:p>
         </w:tc>
@@ -966,7 +1001,7 @@
                 <w:rFonts w:ascii="Alata" w:hAnsi="Alata"/>
                 <w:sz w:val="20"/>
               </w:rPr>
-              <w:t>45</w:t>
+              <w:t>54</w:t>
             </w:r>
           </w:p>
         </w:tc>
@@ -1043,7 +1078,7 @@
                 <w:rFonts w:ascii="Alata" w:hAnsi="Alata"/>
                 <w:sz w:val="20"/>
               </w:rPr>
-              <w:t>49</w:t>
+              <w:t>59</w:t>
             </w:r>
           </w:p>
         </w:tc>
@@ -1117,7 +1152,7 @@
                 <w:rFonts w:ascii="Alata" w:hAnsi="Alata"/>
                 <w:sz w:val="20"/>
               </w:rPr>
-              <w:t>54</w:t>
+              <w:t>65</w:t>
             </w:r>
           </w:p>
         </w:tc>
@@ -1187,7 +1222,7 @@
                 <w:rFonts w:ascii="Alata" w:hAnsi="Alata"/>
                 <w:sz w:val="20"/>
               </w:rPr>
-              <w:t>58</w:t>
+              <w:t>70</w:t>
             </w:r>
           </w:p>
         </w:tc>
@@ -1261,7 +1296,7 @@
                 <w:rFonts w:ascii="Alata" w:hAnsi="Alata"/>
                 <w:sz w:val="20"/>
               </w:rPr>
-              <w:t>61</w:t>
+              <w:t>74</w:t>
             </w:r>
           </w:p>
         </w:tc>
@@ -1340,7 +1375,7 @@
                 <w:rFonts w:ascii="Alata" w:hAnsi="Alata"/>
                 <w:sz w:val="20"/>
               </w:rPr>
-              <w:t>64</w:t>
+              <w:t>78</w:t>
             </w:r>
           </w:p>
         </w:tc>
@@ -1575,7 +1610,7 @@
                 <w:rFonts w:ascii="Alata" w:hAnsi="Alata"/>
                 <w:sz w:val="20"/>
               </w:rPr>
-              <w:t>73</w:t>
+              <w:t>90</w:t>
             </w:r>
           </w:p>
         </w:tc>
@@ -1652,7 +1687,7 @@
                 <w:rFonts w:ascii="Alata" w:hAnsi="Alata"/>
                 <w:sz w:val="20"/>
               </w:rPr>
-              <w:t>77</w:t>
+              <w:t>95</w:t>
             </w:r>
           </w:p>
         </w:tc>
@@ -1726,7 +1761,7 @@
                 <w:rFonts w:ascii="Alata" w:hAnsi="Alata"/>
                 <w:sz w:val="20"/>
               </w:rPr>
-              <w:t>81</w:t>
+              <w:t>100</w:t>
             </w:r>
           </w:p>
         </w:tc>
@@ -1806,7 +1841,7 @@
                 <w:rFonts w:ascii="Alata" w:hAnsi="Alata"/>
                 <w:sz w:val="20"/>
               </w:rPr>
-              <w:t>84</w:t>
+              <w:t>104</w:t>
             </w:r>
           </w:p>
         </w:tc>
@@ -1880,7 +1915,7 @@
                 <w:rFonts w:ascii="Alata" w:hAnsi="Alata"/>
                 <w:sz w:val="20"/>
               </w:rPr>
-              <w:t>89</w:t>
+              <w:t>110</w:t>
             </w:r>
           </w:p>
         </w:tc>
@@ -1957,7 +1992,7 @@
                 <w:rFonts w:ascii="Alata" w:hAnsi="Alata"/>
                 <w:sz w:val="20"/>
               </w:rPr>
-              <w:t>91</w:t>
+              <w:t>114</w:t>
             </w:r>
           </w:p>
         </w:tc>
@@ -2031,7 +2066,7 @@
                 <w:rFonts w:ascii="Alata" w:hAnsi="Alata"/>
                 <w:sz w:val="20"/>
               </w:rPr>
-              <w:t>97</w:t>
+              <w:t>120</w:t>
             </w:r>
           </w:p>
         </w:tc>
@@ -2108,7 +2143,7 @@
                 <w:rFonts w:ascii="Alata" w:hAnsi="Alata"/>
                 <w:sz w:val="20"/>
               </w:rPr>
-              <w:t>102</w:t>
+              <w:t>126</w:t>
             </w:r>
           </w:p>
         </w:tc>
@@ -2182,7 +2217,7 @@
                 <w:rFonts w:ascii="Alata" w:hAnsi="Alata"/>
                 <w:sz w:val="20"/>
               </w:rPr>
-              <w:t>107</w:t>
+              <w:t>132</w:t>
             </w:r>
           </w:p>
         </w:tc>
@@ -2261,7 +2296,7 @@
                 <w:rFonts w:ascii="Alata" w:hAnsi="Alata"/>
                 <w:sz w:val="20"/>
               </w:rPr>
-              <w:t>110</w:t>
+              <w:t>136</w:t>
             </w:r>
           </w:p>
         </w:tc>
@@ -2344,7 +2379,7 @@
                 <w:rFonts w:ascii="Alata" w:hAnsi="Alata"/>
                 <w:sz w:val="20"/>
               </w:rPr>
-              <w:t>113</w:t>
+              <w:t>140</w:t>
             </w:r>
           </w:p>
         </w:tc>
@@ -2428,7 +2463,7 @@
                 <w:rFonts w:ascii="Alata" w:hAnsi="Alata"/>
                 <w:sz w:val="20"/>
               </w:rPr>
-              <w:t>115</w:t>
+              <w:t>144</w:t>
             </w:r>
           </w:p>
         </w:tc>
@@ -2504,7 +2539,7 @@
                 <w:rFonts w:ascii="Alata" w:hAnsi="Alata"/>
                 <w:sz w:val="20"/>
               </w:rPr>
-              <w:t>120</w:t>
+              <w:t>149</w:t>
             </w:r>
           </w:p>
         </w:tc>
@@ -2574,14 +2609,7 @@
                 <w:rFonts w:ascii="Alata" w:hAnsi="Alata"/>
                 <w:sz w:val="20"/>
               </w:rPr>
-              <w:t>12</w:t>
-            </w:r>
-            <w:r>
-              <w:rPr>
-                <w:rFonts w:ascii="Alata" w:hAnsi="Alata"/>
-                <w:sz w:val="20"/>
-              </w:rPr>
-              <w:t>4</w:t>
+              <w:t>154</w:t>
             </w:r>
             <w:bookmarkStart w:id="0" w:name="_GoBack"/>
             <w:bookmarkEnd w:id="0"/>
@@ -4366,7 +4394,7 @@
 </file>
 
 <file path=customXml/itemProps1.xml><?xml version="1.0" encoding="utf-8"?>
-<ds:datastoreItem xmlns:ds="http://schemas.openxmlformats.org/officeDocument/2006/customXml" ds:itemID="{5B60EC46-BAFE-4633-A444-40F74C5E4B78}">
+<ds:datastoreItem xmlns:ds="http://schemas.openxmlformats.org/officeDocument/2006/customXml" ds:itemID="{B0E66506-FB19-4388-B325-FA880E1BCED8}">
   <ds:schemaRefs>
     <ds:schemaRef ds:uri="http://schemas.openxmlformats.org/officeDocument/2006/bibliography"/>
   </ds:schemaRefs>
